--- a/présentation-editeur.docx
+++ b/présentation-editeur.docx
@@ -62,7 +62,13 @@
     </w:p>
     <w:p>
       <w:r>
-        <w:t>Je viens vous proposer mon manuscrit « Le prophète » en espérant qu’il retiendra toute votre attention.</w:t>
+        <w:t>Je viens v</w:t>
+      </w:r>
+      <w:r>
+        <w:t>ous proposer mon manuscrit livre 1 et 2 des « Chroniques d’Annwfn »</w:t>
+      </w:r>
+      <w:r>
+        <w:t xml:space="preserve"> en espérant qu’il retiendra toute votre attention.</w:t>
       </w:r>
     </w:p>
     <w:p>
@@ -72,45 +78,25 @@
     </w:p>
     <w:p>
       <w:r>
-        <w:t>J’ai depuis longte</w:t>
-      </w:r>
-      <w:r>
-        <w:t xml:space="preserve">mps un goût très prononcé pour la </w:t>
-      </w:r>
-      <w:r>
-        <w:t>littérature</w:t>
-      </w:r>
-      <w:r>
-        <w:t xml:space="preserve"> de science-fiction et fantastique</w:t>
+        <w:t>J’ai depuis longtemps un goût très prononcé pour la littérature de science-fiction et fantastique</w:t>
       </w:r>
       <w:r>
         <w:t>. Cet ouvrage est d'ailleurs un hommage à ces auteurs qui ont enchanté (et enchantent encore) mes heures de lecture.</w:t>
       </w:r>
       <w:r>
-        <w:t xml:space="preserve"> </w:t>
-      </w:r>
-      <w:r>
-        <w:t xml:space="preserve">C’est </w:t>
-      </w:r>
-      <w:r>
-        <w:t>en étant inspiré par</w:t>
-      </w:r>
-      <w:r>
-        <w:t xml:space="preserve"> tous ces écrivains</w:t>
-      </w:r>
-      <w:r>
-        <w:t xml:space="preserve"> que j’ai écrit Le Prophète ;</w:t>
-      </w:r>
-      <w:r>
-        <w:t xml:space="preserve"> que j’ai imaginé l’univers d’</w:t>
-      </w:r>
-      <w:proofErr w:type="spellStart"/>
-      <w:r>
-        <w:t>Annwfn</w:t>
-      </w:r>
-      <w:proofErr w:type="spellEnd"/>
-      <w:r>
-        <w:t xml:space="preserve"> et développé cette trilogie.</w:t>
+        <w:t xml:space="preserve"> C’est en étant inspiré par tous ces écr</w:t>
+      </w:r>
+      <w:r>
+        <w:t>ivains que j’ai écrit ces pag</w:t>
+      </w:r>
+      <w:r>
+        <w:t>e</w:t>
+      </w:r>
+      <w:r>
+        <w:t>s</w:t>
+      </w:r>
+      <w:r>
+        <w:t> ; que j’ai imaginé l’univers d’Annwfn et développé cette trilogie.</w:t>
       </w:r>
     </w:p>
     <w:p>
@@ -120,23 +106,13 @@
     </w:p>
     <w:p>
       <w:r>
-        <w:t xml:space="preserve">1353, voilà six cents ans que la grande paix a été signée. Dans les huit royaumes issus des guerres et du chaos de l’ère des seigneurs de guerre, l’ordre et la paix civile ont été rétablis. Orphelins, Elvan, sa sœur Ysaël et leur ami Leysseen vont enfin quitter la Tour. Ce complexe souterrain mystérieux où les frères-parents éduquent, élèvent et protègent une vingtaine d’enfants venus des quatre coins du globe, s’élève invisible, protégé magiquement, au milieu de l’immense désert de Chanseth. A vingt ans, Elvan et ses amis sont avides de connaissances et de découvertes. Accueillis par les gens du désert, ils se mettent à parcourir la surface sans trop savoir où leurs pas vont les conduire. Mais, la paix est toute relative et des forces obscures œuvrent en secret. Des royaumes aux organisations secrètes comme la guilde des télépathes ou le </w:t>
-      </w:r>
-      <w:r>
-        <w:t>mystérieux</w:t>
-      </w:r>
-      <w:bookmarkStart w:id="0" w:name="_GoBack"/>
-      <w:bookmarkEnd w:id="0"/>
-      <w:r>
-        <w:t xml:space="preserve"> Morganat, chacun avance ses pions sur l’échiquier d’</w:t>
-      </w:r>
-      <w:proofErr w:type="spellStart"/>
-      <w:r>
-        <w:t>Annwfn</w:t>
-      </w:r>
-      <w:proofErr w:type="spellEnd"/>
-      <w:r>
-        <w:t>. Pris dans de maelström d’intrigues politiques et religieuses, nos trois amis vont vite déchanter et plonger dans la guerre qui éclate sans savoir qu’eux-mêmes sont au centre de nombreux enjeux.</w:t>
+        <w:t>1353</w:t>
+      </w:r>
+      <w:r>
+        <w:t xml:space="preserve"> nouvelle ère</w:t>
+      </w:r>
+      <w:r>
+        <w:t>, voilà six cents ans que la grande paix a été signée. Dans les huit royaumes issus des guerres et du chaos de l’ère des seigneurs de guerre, l’ordre et la paix civile ont été rétablis. Orphelins, Elvan, sa sœur Ysaël et leur ami Leysseen vont enfin quitter la Tour. Ce complexe souterrain mystérieux où les frères-parents éduquent, élèvent et protègent une vingtaine d’enfants venus des quatre coins du globe, s’élève invisible, protégé magiquement, au milieu de l’immense désert de Chanseth. A vingt ans, Elvan et ses amis sont avides de connaissances et de découvertes. Accueillis par les gens du désert, ils se mettent à parcourir la surface sans trop savoir où leurs pas vont les conduire. Mais, la paix est toute relative et des forces obscures œuvrent en secret. Des royaumes aux organisations secrètes comme la guilde des télépathes ou le mystérieux Morganat, chacun avance ses pions sur l’échiquier d’Annwfn. Pris dans de maelström d’intrigues politiques et religieuses, nos trois amis vont vite déchanter et plonger dans la guerre qui éclate sans savoir qu’eux-mêmes sont au centre de nombreux enjeux.</w:t>
       </w:r>
     </w:p>
     <w:p>
@@ -159,25 +135,17 @@
         <w:rPr>
           <w:i/>
         </w:rPr>
-        <w:t>Chroniques d’</w:t>
+        <w:t>Chroniques d’Annwfn</w:t>
+      </w:r>
+      <w:r>
+        <w:t xml:space="preserve"> (prononcer : </w:t>
       </w:r>
       <w:proofErr w:type="spellStart"/>
       <w:r>
-        <w:rPr>
-          <w:i/>
-        </w:rPr>
-        <w:t>Annwfn</w:t>
+        <w:t>anouvène</w:t>
       </w:r>
       <w:proofErr w:type="spellEnd"/>
       <w:r>
-        <w:t xml:space="preserve"> (prononcer : </w:t>
-      </w:r>
-      <w:proofErr w:type="spellStart"/>
-      <w:r>
-        <w:t>anouvène</w:t>
-      </w:r>
-      <w:proofErr w:type="spellEnd"/>
-      <w:r>
         <w:t xml:space="preserve">), </w:t>
       </w:r>
       <w:r>
@@ -190,7 +158,21 @@
         <w:t xml:space="preserve">Le dragon, </w:t>
       </w:r>
       <w:r>
-        <w:t xml:space="preserve">T3. Le Fléau). Le second tome est déjà en cours d’écriture et suit son bonhomme de chemin… </w:t>
+        <w:t>T3. Le Fléau).</w:t>
+      </w:r>
+      <w:r>
+        <w:t xml:space="preserve"> Il narre les premiers pas des jeunes héros hors de la Tour, les premières confrontations au monde tel qu’il est réellement. « Le dragon » est le second tome. Il relate les tourments de la guerre, la séparation des jeunes gens et resserre l’étau autour des prophéties. </w:t>
+      </w:r>
+      <w:bookmarkStart w:id="0" w:name="_GoBack"/>
+      <w:bookmarkEnd w:id="0"/>
+      <w:r>
+        <w:t xml:space="preserve">Le </w:t>
+      </w:r>
+      <w:r>
+        <w:t>dernier</w:t>
+      </w:r>
+      <w:r>
+        <w:t xml:space="preserve"> tome est déjà en cours d’écriture et suit son bonhomme de chemin… </w:t>
       </w:r>
     </w:p>
     <w:p/>
